--- a/Documentation/Blink.docx
+++ b/Documentation/Blink.docx
@@ -217,15 +217,7 @@
         <w:t xml:space="preserve"> </w:t>
       </w:r>
       <w:r>
-        <w:t xml:space="preserve">Delaying Practicum III completion by a semester </w:t>
-      </w:r>
-      <w:proofErr w:type="gramStart"/>
-      <w:r>
-        <w:t>also has</w:t>
-      </w:r>
-      <w:proofErr w:type="gramEnd"/>
-      <w:r>
-        <w:t xml:space="preserve"> thrown my initial planning for a loop.</w:t>
+        <w:t>Delaying Practicum III completion by a semester also has thrown my initial planning for a loop.</w:t>
       </w:r>
     </w:p>
     <w:p/>
@@ -243,6 +235,27 @@
         <w:t>calculations were made. Essentially, if you aimed straight up (the shortest possible distance travelled), that distance would be set to the default distance for every subsequent activation. I implemented an automatic reset to full distance upon reactivation of the ability.</w:t>
       </w:r>
     </w:p>
+    <w:p/>
+    <w:p>
+      <w:r>
+        <w:t>2/24/2024</w:t>
+      </w:r>
+    </w:p>
+    <w:p>
+      <w:r>
+        <w:tab/>
+        <w:t xml:space="preserve">I replaced the constant Niagara system effect within the </w:t>
+      </w:r>
+      <w:proofErr w:type="spellStart"/>
+      <w:r>
+        <w:t>FP_Character</w:t>
+      </w:r>
+      <w:proofErr w:type="spellEnd"/>
+      <w:r>
+        <w:t xml:space="preserve"> with the ability for the character to spawn in the effect when the press the key associated with power activation. I’m hoping this leads to a less-intensive and less confusing result. It’s location does need to be constantly updated, which I have not done yet.</w:t>
+      </w:r>
+    </w:p>
+    <w:p/>
     <w:p/>
     <w:sectPr>
       <w:pgSz w:w="12240" w:h="15840"/>

--- a/Documentation/Blink.docx
+++ b/Documentation/Blink.docx
@@ -27,15 +27,7 @@
         <w:t>four</w:t>
       </w:r>
       <w:r>
-        <w:t xml:space="preserve"> major aspects to the Blink mechanic in </w:t>
-      </w:r>
-      <w:proofErr w:type="spellStart"/>
-      <w:r>
-        <w:t>Arkane’s</w:t>
-      </w:r>
-      <w:proofErr w:type="spellEnd"/>
-      <w:r>
-        <w:t xml:space="preserve"> Dishonored that I want to replicate</w:t>
+        <w:t xml:space="preserve"> major aspects to the Blink mechanic in Arkane’s Dishonored that I want to replicate</w:t>
       </w:r>
       <w:r>
         <w:t>, which I will list in decreasing difficulty</w:t>
@@ -98,15 +90,7 @@
         </w:numPr>
       </w:pPr>
       <w:r>
-        <w:t xml:space="preserve">Visual aspects include changing the camera’s perspective, and adding a </w:t>
-      </w:r>
-      <w:proofErr w:type="spellStart"/>
-      <w:r>
-        <w:t>vfx</w:t>
-      </w:r>
-      <w:proofErr w:type="spellEnd"/>
-      <w:r>
-        <w:t xml:space="preserve"> indicator of where the player will end up.</w:t>
+        <w:t>Visual aspects include changing the camera’s perspective, and adding a vfx indicator of where the player will end up.</w:t>
       </w:r>
     </w:p>
     <w:p>
@@ -244,15 +228,31 @@
     <w:p>
       <w:r>
         <w:tab/>
-        <w:t xml:space="preserve">I replaced the constant Niagara system effect within the </w:t>
-      </w:r>
-      <w:proofErr w:type="spellStart"/>
-      <w:r>
-        <w:t>FP_Character</w:t>
-      </w:r>
-      <w:proofErr w:type="spellEnd"/>
-      <w:r>
-        <w:t xml:space="preserve"> with the ability for the character to spawn in the effect when the press the key associated with power activation. I’m hoping this leads to a less-intensive and less confusing result. It’s location does need to be constantly updated, which I have not done yet.</w:t>
+        <w:t>I replaced the constant Niagara system effect within the FP_Character with the ability for the character to spawn in the effect when the press the key associated with power activation. I’m hoping this leads to a less-intensive and less confusing result. It’s location does need to be constantly updated, which I have not done yet.</w:t>
+      </w:r>
+    </w:p>
+    <w:p/>
+    <w:p>
+      <w:r>
+        <w:t>3/26/2024</w:t>
+      </w:r>
+    </w:p>
+    <w:p>
+      <w:pPr>
+        <w:rPr>
+          <w:b/>
+          <w:bCs/>
+        </w:rPr>
+      </w:pPr>
+      <w:r>
+        <w:tab/>
+      </w:r>
+      <w:r>
+        <w:rPr>
+          <w:b/>
+          <w:bCs/>
+        </w:rPr>
+        <w:t>I wanted to discuss something that I would have done differently while I was thinking about it. The main issue preventing my version of blink from being the same/similar as Dishonored’s blink is the clamber system. My solution is a band-aid that sometimes likes to fall off. Were I to implement the functionality differently, I would have a different event within the player character specifically handling ledge clambering. If the player blinks at an edge, I would have it automatically call this event. While a trigger volume may still be necessary, this solution would be leagues better than artificially increasing the step height of the player.</w:t>
       </w:r>
     </w:p>
     <w:p/>
